--- a/word.docx
+++ b/word.docx
@@ -85,7 +85,7 @@
       <w:r>
         <w:rPr/>
         <w:drawing>
-          <wp:anchor behindDoc="0" distT="0" distB="0" distL="0" distR="0" simplePos="0" locked="0" layoutInCell="1" allowOverlap="1" relativeHeight="3">
+          <wp:anchor behindDoc="0" distT="0" distB="0" distL="0" distR="0" simplePos="0" locked="0" layoutInCell="1" allowOverlap="1" relativeHeight="2">
             <wp:simplePos x="0" y="0"/>
             <wp:positionH relativeFrom="column">
               <wp:posOffset>2591435</wp:posOffset>
@@ -239,44 +239,7 @@
       </w:pPr>
       <w:r>
         <w:rPr/>
-      </w:r>
-    </w:p>
-    <w:p>
-      <w:pPr>
-        <w:pStyle w:val="Normal"/>
-        <w:rPr/>
-      </w:pPr>
-      <w:r>
-        <w:rPr/>
-      </w:r>
-    </w:p>
-    <w:p>
-      <w:pPr>
-        <w:pStyle w:val="Normal"/>
-        <w:rPr/>
-      </w:pPr>
-      <w:r>
-        <w:rPr/>
-        <w:t>sdfffffffffff</w:t>
-      </w:r>
-    </w:p>
-    <w:p>
-      <w:pPr>
-        <w:pStyle w:val="Normal"/>
-        <w:rPr/>
-      </w:pPr>
-      <w:r>
-        <w:rPr/>
-      </w:r>
-    </w:p>
-    <w:p>
-      <w:pPr>
-        <w:pStyle w:val="Normal"/>
-        <w:rPr/>
-      </w:pPr>
-      <w:r>
-        <w:rPr/>
-        <w:t>dfdsf</w:t>
+        <w:t>Logic logic Logic!</w:t>
       </w:r>
     </w:p>
     <w:sectPr>

--- a/word.docx
+++ b/word.docx
@@ -66,32 +66,14 @@
             </a:graphic>
           </wp:inline>
         </w:drawing>
-      </w:r>
-    </w:p>
-    <w:p>
-      <w:pPr>
-        <w:pStyle w:val="Normal"/>
-        <w:rPr/>
-      </w:pPr>
-      <w:r>
-        <w:rPr/>
-      </w:r>
-    </w:p>
-    <w:p>
-      <w:pPr>
-        <w:pStyle w:val="Normal"/>
-        <w:rPr/>
-      </w:pPr>
-      <w:r>
-        <w:rPr/>
         <w:drawing>
           <wp:anchor behindDoc="0" distT="0" distB="0" distL="0" distR="0" simplePos="0" locked="0" layoutInCell="1" allowOverlap="1" relativeHeight="2">
             <wp:simplePos x="0" y="0"/>
             <wp:positionH relativeFrom="column">
-              <wp:posOffset>2591435</wp:posOffset>
+              <wp:posOffset>3217545</wp:posOffset>
             </wp:positionH>
             <wp:positionV relativeFrom="paragraph">
-              <wp:posOffset>99695</wp:posOffset>
+              <wp:posOffset>1501140</wp:posOffset>
             </wp:positionV>
             <wp:extent cx="2543175" cy="1790700"/>
             <wp:effectExtent l="0" t="0" r="0" b="0"/>
@@ -156,6 +138,24 @@
       </w:pPr>
       <w:r>
         <w:rPr/>
+      </w:r>
+    </w:p>
+    <w:p>
+      <w:pPr>
+        <w:pStyle w:val="Normal"/>
+        <w:rPr/>
+      </w:pPr>
+      <w:r>
+        <w:rPr/>
+      </w:r>
+    </w:p>
+    <w:p>
+      <w:pPr>
+        <w:pStyle w:val="Normal"/>
+        <w:rPr/>
+      </w:pPr>
+      <w:r>
+        <w:rPr/>
         <w:t>sdfsdf</w:t>
       </w:r>
     </w:p>
@@ -184,6 +184,7 @@
       </w:pPr>
       <w:r>
         <w:rPr/>
+        <w:t xml:space="preserve">dsa dsad </w:t>
       </w:r>
     </w:p>
     <w:p>
@@ -240,6 +241,63 @@
       <w:r>
         <w:rPr/>
         <w:t>Logic logic Logic!</w:t>
+      </w:r>
+      <w:r>
+        <w:rPr/>
+        <w:t>2</w:t>
+      </w:r>
+    </w:p>
+    <w:p>
+      <w:pPr>
+        <w:pStyle w:val="Normal"/>
+        <w:rPr/>
+      </w:pPr>
+      <w:r>
+        <w:rPr/>
+        <w:t>Zażółć gęślą jaźń</w:t>
+      </w:r>
+      <w:r>
+        <w:rPr>
+          <w:caps w:val="false"/>
+          <w:smallCaps w:val="false"/>
+          <w:color w:val="222222"/>
+          <w:spacing w:val="0"/>
+        </w:rPr>
+        <w:t> </w:t>
+      </w:r>
+      <w:hyperlink r:id="rId4">
+        <w:r>
+          <w:rPr>
+            <w:rStyle w:val="InternetLink"/>
+            <w:rFonts w:ascii="sans-serif" w:hAnsi="sans-serif"/>
+            <w:b w:val="false"/>
+            <w:i w:val="false"/>
+            <w:caps w:val="false"/>
+            <w:smallCaps w:val="false"/>
+            <w:strike w:val="false"/>
+            <w:dstrike w:val="false"/>
+            <w:color w:val="0B0080"/>
+            <w:spacing w:val="0"/>
+            <w:sz w:val="21"/>
+            <w:highlight w:val="white"/>
+            <w:u w:val="none"/>
+            <w:effect w:val="none"/>
+          </w:rPr>
+          <w:t>Ω</w:t>
+        </w:r>
+      </w:hyperlink>
+      <w:r>
+        <w:rPr>
+          <w:rFonts w:ascii="sans-serif" w:hAnsi="sans-serif"/>
+          <w:b w:val="false"/>
+          <w:i w:val="false"/>
+          <w:caps w:val="false"/>
+          <w:smallCaps w:val="false"/>
+          <w:color w:val="222222"/>
+          <w:spacing w:val="0"/>
+          <w:sz w:val="21"/>
+        </w:rPr>
+        <w:t>)</w:t>
       </w:r>
     </w:p>
     <w:sectPr>
@@ -288,6 +346,14 @@
       <w:lang w:val="en-GB" w:eastAsia="zh-CN" w:bidi="hi-IN"/>
     </w:rPr>
   </w:style>
+  <w:style w:type="character" w:styleId="InternetLink">
+    <w:name w:val="Internet Link"/>
+    <w:rPr>
+      <w:color w:val="000080"/>
+      <w:u w:val="single"/>
+      <w:lang w:val="zxx" w:eastAsia="zxx" w:bidi="zxx"/>
+    </w:rPr>
+  </w:style>
   <w:style w:type="paragraph" w:styleId="Heading">
     <w:name w:val="Heading"/>
     <w:basedOn w:val="Normal"/>
@@ -346,5 +412,18 @@
       <w:rFonts w:cs="Lohit Devanagari"/>
     </w:rPr>
   </w:style>
+  <w:style w:type="paragraph" w:styleId="PreformattedText">
+    <w:name w:val="Preformatted Text"/>
+    <w:basedOn w:val="Normal"/>
+    <w:qFormat/>
+    <w:pPr>
+      <w:spacing w:before="0" w:after="0"/>
+    </w:pPr>
+    <w:rPr>
+      <w:rFonts w:ascii="Liberation Mono" w:hAnsi="Liberation Mono" w:eastAsia="DejaVu Sans Mono" w:cs="Liberation Mono"/>
+      <w:sz w:val="20"/>
+      <w:szCs w:val="20"/>
+    </w:rPr>
+  </w:style>
 </w:styles>
 </file>